--- a/Submission Document.docx
+++ b/Submission Document.docx
@@ -1,6 +1,6 @@
 
 <file path=word/document.xml><?xml version="1.0" encoding="utf-8"?>
-<w:document xmlns:wpc="http://schemas.microsoft.com/office/word/2010/wordprocessingCanvas" xmlns:cx="http://schemas.microsoft.com/office/drawing/2014/chartex" xmlns:cx1="http://schemas.microsoft.com/office/drawing/2015/9/8/chartex" xmlns:cx2="http://schemas.microsoft.com/office/drawing/2015/10/21/chartex" xmlns:cx3="http://schemas.microsoft.com/office/drawing/2016/5/9/chartex" xmlns:cx4="http://schemas.microsoft.com/office/drawing/2016/5/10/chartex" xmlns:cx5="http://schemas.microsoft.com/office/drawing/2016/5/11/chartex" xmlns:cx6="http://schemas.microsoft.com/office/drawing/2016/5/12/chartex" xmlns:cx7="http://schemas.microsoft.com/office/drawing/2016/5/13/chartex" xmlns:cx8="http://schemas.microsoft.com/office/drawing/2016/5/14/chartex" xmlns:mc="http://schemas.openxmlformats.org/markup-compatibility/2006" xmlns:o="urn:schemas-microsoft-com:office:office" xmlns:r="http://schemas.openxmlformats.org/officeDocument/2006/relationships" xmlns:m="http://schemas.openxmlformats.org/officeDocument/2006/math" xmlns:v="urn:schemas-microsoft-com:vml" xmlns:wp14="http://schemas.microsoft.com/office/word/2010/wordprocessingDrawing" xmlns:wp="http://schemas.openxmlformats.org/drawingml/2006/wordprocessingDrawing" xmlns:w10="urn:schemas-microsoft-com:office:word" xmlns:w="http://schemas.openxmlformats.org/wordprocessingml/2006/main" xmlns:w14="http://schemas.microsoft.com/office/word/2010/wordml" xmlns:w15="http://schemas.microsoft.com/office/word/2012/wordml" xmlns:w16se="http://schemas.microsoft.com/office/word/2015/wordml/symex" xmlns:wpg="http://schemas.microsoft.com/office/word/2010/wordprocessingGroup" xmlns:wpi="http://schemas.microsoft.com/office/word/2010/wordprocessingInk" xmlns:wne="http://schemas.microsoft.com/office/word/2006/wordml" xmlns:wps="http://schemas.microsoft.com/office/word/2010/wordprocessingShape" mc:Ignorable="w14 w15 w16se wp14">
+<w:document xmlns:wpc="http://schemas.microsoft.com/office/word/2010/wordprocessingCanvas" xmlns:mo="http://schemas.microsoft.com/office/mac/office/2008/main" xmlns:mc="http://schemas.openxmlformats.org/markup-compatibility/2006" xmlns:mv="urn:schemas-microsoft-com:mac:vml" xmlns:o="urn:schemas-microsoft-com:office:office" xmlns:r="http://schemas.openxmlformats.org/officeDocument/2006/relationships" xmlns:m="http://schemas.openxmlformats.org/officeDocument/2006/math" xmlns:v="urn:schemas-microsoft-com:vml" xmlns:wp14="http://schemas.microsoft.com/office/word/2010/wordprocessingDrawing" xmlns:wp="http://schemas.openxmlformats.org/drawingml/2006/wordprocessingDrawing" xmlns:w10="urn:schemas-microsoft-com:office:word" xmlns:w="http://schemas.openxmlformats.org/wordprocessingml/2006/main" xmlns:w14="http://schemas.microsoft.com/office/word/2010/wordml" xmlns:w15="http://schemas.microsoft.com/office/word/2012/wordml" xmlns:wpg="http://schemas.microsoft.com/office/word/2010/wordprocessingGroup" xmlns:wpi="http://schemas.microsoft.com/office/word/2010/wordprocessingInk" xmlns:wne="http://schemas.microsoft.com/office/word/2006/wordml" xmlns:wps="http://schemas.microsoft.com/office/word/2010/wordprocessingShape" mc:Ignorable="w14 w15 wp14">
   <w:body>
     <w:tbl>
       <w:tblPr>
@@ -138,19 +138,28 @@
                 <w:szCs w:val="20"/>
               </w:rPr>
             </w:pPr>
-            <w:r>
-              <w:rPr>
-                <w:sz w:val="20"/>
-                <w:szCs w:val="20"/>
-              </w:rPr>
-              <w:t xml:space="preserve">Tarah </w:t>
-            </w:r>
             <w:proofErr w:type="spellStart"/>
             <w:r>
               <w:rPr>
                 <w:sz w:val="20"/>
                 <w:szCs w:val="20"/>
               </w:rPr>
+              <w:t>Tarah</w:t>
+            </w:r>
+            <w:proofErr w:type="spellEnd"/>
+            <w:r>
+              <w:rPr>
+                <w:sz w:val="20"/>
+                <w:szCs w:val="20"/>
+              </w:rPr>
+              <w:t xml:space="preserve"> </w:t>
+            </w:r>
+            <w:proofErr w:type="spellStart"/>
+            <w:r>
+              <w:rPr>
+                <w:sz w:val="20"/>
+                <w:szCs w:val="20"/>
+              </w:rPr>
               <w:t>Peltz</w:t>
             </w:r>
             <w:proofErr w:type="spellEnd"/>
@@ -193,8 +202,17 @@
                 <w:sz w:val="20"/>
                 <w:szCs w:val="20"/>
               </w:rPr>
-              <w:t xml:space="preserve"> Batra</w:t>
-            </w:r>
+              <w:t xml:space="preserve"> </w:t>
+            </w:r>
+            <w:proofErr w:type="spellStart"/>
+            <w:r>
+              <w:rPr>
+                <w:sz w:val="20"/>
+                <w:szCs w:val="20"/>
+              </w:rPr>
+              <w:t>Batra</w:t>
+            </w:r>
+            <w:proofErr w:type="spellEnd"/>
           </w:p>
           <w:p>
             <w:pPr>
@@ -392,7 +410,7 @@
                 <w:noProof/>
               </w:rPr>
               <w:drawing>
-                <wp:inline distT="0" distB="0" distL="0" distR="0" wp14:anchorId="1A64BFDB" wp14:editId="13A79CD9">
+                <wp:inline distT="0" distB="0" distL="0" distR="0" wp14:anchorId="4B57C353" wp14:editId="00ED2B8F">
                   <wp:extent cx="5943600" cy="3343275"/>
                   <wp:effectExtent l="0" t="0" r="0" b="9525"/>
                   <wp:docPr id="1" name="Picture 1"/>
@@ -450,7 +468,7 @@
               </w:rPr>
               <w:lastRenderedPageBreak/>
               <w:drawing>
-                <wp:inline distT="0" distB="0" distL="0" distR="0" wp14:anchorId="0C8F748A" wp14:editId="1AA9D66F">
+                <wp:inline distT="0" distB="0" distL="0" distR="0" wp14:anchorId="25ACCFB6" wp14:editId="71A94CE3">
                   <wp:extent cx="5943600" cy="3343275"/>
                   <wp:effectExtent l="0" t="0" r="0" b="9525"/>
                   <wp:docPr id="2" name="Picture 2"/>
@@ -853,6 +871,7 @@
                 <w:sz w:val="20"/>
                 <w:szCs w:val="20"/>
               </w:rPr>
+              <w:lastRenderedPageBreak/>
               <w:t>In GitHub:</w:t>
             </w:r>
           </w:p>
@@ -998,7 +1017,7 @@
                 <w:noProof/>
               </w:rPr>
               <w:drawing>
-                <wp:inline distT="0" distB="0" distL="0" distR="0">
+                <wp:inline distT="0" distB="0" distL="0" distR="0" wp14:anchorId="06F788A8" wp14:editId="61424B5A">
                   <wp:extent cx="5669280" cy="2362200"/>
                   <wp:effectExtent l="0" t="0" r="7620" b="0"/>
                   <wp:docPr id="3" name="Picture 3" descr="C:\Users\Kristin\AppData\Local\Microsoft\Windows\INetCache\Content.Word\18280253_1466296450059970_2009384196_n.png"/>
@@ -1070,7 +1089,7 @@
               </w:rPr>
               <w:lastRenderedPageBreak/>
               <w:drawing>
-                <wp:inline distT="0" distB="0" distL="0" distR="0">
+                <wp:inline distT="0" distB="0" distL="0" distR="0" wp14:anchorId="4751AFFC" wp14:editId="23D92CCB">
                   <wp:extent cx="5669280" cy="2284777"/>
                   <wp:effectExtent l="0" t="0" r="7620" b="1270"/>
                   <wp:docPr id="4" name="Picture 4" descr="C:\Users\Kristin\AppData\Local\Microsoft\Windows\INetCache\Content.Word\18281062_751350711700433_2023192086_n.png"/>
@@ -1142,7 +1161,7 @@
               </w:rPr>
               <w:lastRenderedPageBreak/>
               <w:drawing>
-                <wp:inline distT="0" distB="0" distL="0" distR="0" wp14:anchorId="507AB487" wp14:editId="0E6C7BA8">
+                <wp:inline distT="0" distB="0" distL="0" distR="0" wp14:anchorId="5D981DD8" wp14:editId="2FBDC6DB">
                   <wp:extent cx="5760720" cy="2535893"/>
                   <wp:effectExtent l="0" t="0" r="0" b="0"/>
                   <wp:docPr id="5" name="Picture 5" descr="C:\Users\Kristin\AppData\Local\Microsoft\Windows\INetCache\Content.Word\18302398_1507065236022708_1683746245_n.png"/>
@@ -1195,7 +1214,7 @@
                 <w:noProof/>
               </w:rPr>
               <w:drawing>
-                <wp:inline distT="0" distB="0" distL="0" distR="0">
+                <wp:inline distT="0" distB="0" distL="0" distR="0" wp14:anchorId="1E827BCE" wp14:editId="0ED442D0">
                   <wp:extent cx="5577840" cy="2270051"/>
                   <wp:effectExtent l="0" t="0" r="3810" b="0"/>
                   <wp:docPr id="6" name="Picture 6" descr="C:\Users\Kristin\AppData\Local\Microsoft\Windows\INetCache\Content.Word\18280249_751350708367100_2099378999_n.png"/>
@@ -1271,13 +1290,14 @@
             <w:r>
               <w:rPr>
                 <w:rFonts w:eastAsia="Times New Roman" w:cstheme="minorHAnsi"/>
+                <w:noProof/>
                 <w:color w:val="222222"/>
                 <w:sz w:val="20"/>
                 <w:szCs w:val="20"/>
               </w:rPr>
               <w:lastRenderedPageBreak/>
               <w:drawing>
-                <wp:inline distT="0" distB="0" distL="0" distR="0" wp14:anchorId="39A41201" wp14:editId="2CA20D4F">
+                <wp:inline distT="0" distB="0" distL="0" distR="0" wp14:anchorId="0013E927" wp14:editId="16E42A81">
                   <wp:extent cx="5486400" cy="2366094"/>
                   <wp:effectExtent l="0" t="0" r="0" b="0"/>
                   <wp:docPr id="8" name="Picture 4"/>
@@ -1337,12 +1357,14 @@
             <w:r>
               <w:rPr>
                 <w:rFonts w:eastAsia="Times New Roman" w:cstheme="minorHAnsi"/>
-                <w:color w:val="222222"/>
-                <w:sz w:val="20"/>
-                <w:szCs w:val="20"/>
-              </w:rPr>
+                <w:noProof/>
+                <w:color w:val="222222"/>
+                <w:sz w:val="20"/>
+                <w:szCs w:val="20"/>
+              </w:rPr>
+              <w:lastRenderedPageBreak/>
               <w:drawing>
-                <wp:inline distT="0" distB="0" distL="0" distR="0" wp14:anchorId="47328A74" wp14:editId="1DC84022">
+                <wp:inline distT="0" distB="0" distL="0" distR="0" wp14:anchorId="4AB79AE8" wp14:editId="00BE86E9">
                   <wp:extent cx="5577840" cy="2344592"/>
                   <wp:effectExtent l="0" t="0" r="3810" b="0"/>
                   <wp:docPr id="9" name="Picture 3"/>
@@ -1386,6 +1408,63 @@
                 </wp:inline>
               </w:drawing>
             </w:r>
+            <w:r>
+              <w:rPr>
+                <w:rFonts w:eastAsia="Times New Roman" w:cstheme="minorHAnsi"/>
+                <w:noProof/>
+                <w:color w:val="222222"/>
+                <w:sz w:val="20"/>
+                <w:szCs w:val="20"/>
+              </w:rPr>
+              <w:drawing>
+                <wp:inline distT="0" distB="0" distL="0" distR="0" wp14:anchorId="563C469B" wp14:editId="616D96D3">
+                  <wp:extent cx="5638686" cy="2288540"/>
+                  <wp:effectExtent l="0" t="0" r="635" b="0"/>
+                  <wp:docPr id="7" name="Picture 7" descr="../Desktop/Screen%20Shot%202017-05-04%20at%207.58.28%20AM.png"/>
+                  <wp:cNvGraphicFramePr>
+                    <a:graphicFrameLocks xmlns:a="http://schemas.openxmlformats.org/drawingml/2006/main" noChangeAspect="1"/>
+                  </wp:cNvGraphicFramePr>
+                  <a:graphic xmlns:a="http://schemas.openxmlformats.org/drawingml/2006/main">
+                    <a:graphicData uri="http://schemas.openxmlformats.org/drawingml/2006/picture">
+                      <pic:pic xmlns:pic="http://schemas.openxmlformats.org/drawingml/2006/picture">
+                        <pic:nvPicPr>
+                          <pic:cNvPr id="0" name="Picture 1" descr="../Desktop/Screen%20Shot%202017-05-04%20at%207.58.28%20AM.png"/>
+                          <pic:cNvPicPr>
+                            <a:picLocks noChangeAspect="1" noChangeArrowheads="1"/>
+                          </pic:cNvPicPr>
+                        </pic:nvPicPr>
+                        <pic:blipFill>
+                          <a:blip r:embed="rId15" cstate="print">
+                            <a:extLst>
+                              <a:ext uri="{28A0092B-C50C-407E-A947-70E740481C1C}">
+                                <a14:useLocalDpi xmlns:a14="http://schemas.microsoft.com/office/drawing/2010/main" val="0"/>
+                              </a:ext>
+                            </a:extLst>
+                          </a:blip>
+                          <a:srcRect/>
+                          <a:stretch>
+                            <a:fillRect/>
+                          </a:stretch>
+                        </pic:blipFill>
+                        <pic:spPr bwMode="auto">
+                          <a:xfrm>
+                            <a:off x="0" y="0"/>
+                            <a:ext cx="5653200" cy="2294431"/>
+                          </a:xfrm>
+                          <a:prstGeom prst="rect">
+                            <a:avLst/>
+                          </a:prstGeom>
+                          <a:noFill/>
+                          <a:ln>
+                            <a:noFill/>
+                          </a:ln>
+                        </pic:spPr>
+                      </pic:pic>
+                    </a:graphicData>
+                  </a:graphic>
+                </wp:inline>
+              </w:drawing>
+            </w:r>
           </w:p>
         </w:tc>
       </w:tr>
@@ -1449,7 +1528,18 @@
                 <w:sz w:val="20"/>
                 <w:szCs w:val="20"/>
               </w:rPr>
-              <w:t xml:space="preserve">To run app, you need an emulator. If you have Visual Studio and an emulator you can build and run through emulator. For Unity games, download the folder for the game and run the .exe file. </w:t>
+              <w:t>To run app, you need an emulator. If you have Visual Studio and an emulator you can build and run through emulator. For Unity games, download the folder f</w:t>
+            </w:r>
+            <w:bookmarkStart w:id="0" w:name="_GoBack"/>
+            <w:bookmarkEnd w:id="0"/>
+            <w:r>
+              <w:rPr>
+                <w:rFonts w:eastAsia="Times New Roman" w:cstheme="minorHAnsi"/>
+                <w:color w:val="222222"/>
+                <w:sz w:val="20"/>
+                <w:szCs w:val="20"/>
+              </w:rPr>
+              <w:t xml:space="preserve">or the game and run the .exe file. </w:t>
             </w:r>
           </w:p>
         </w:tc>
@@ -1677,18 +1767,6 @@
         </w:numPr>
       </w:pPr>
       <w:r>
-        <w:t>Ray – Add repo screenshot</w:t>
-      </w:r>
-    </w:p>
-    <w:p>
-      <w:pPr>
-        <w:pStyle w:val="ListParagraph"/>
-        <w:numPr>
-          <w:ilvl w:val="0"/>
-          <w:numId w:val="2"/>
-        </w:numPr>
-      </w:pPr>
-      <w:r>
         <w:t xml:space="preserve">Ray and </w:t>
       </w:r>
       <w:proofErr w:type="spellStart"/>
@@ -1699,8 +1777,6 @@
       <w:r>
         <w:t>– Add final games</w:t>
       </w:r>
-      <w:bookmarkStart w:id="0" w:name="_GoBack"/>
-      <w:bookmarkEnd w:id="0"/>
     </w:p>
     <w:p>
       <w:pPr>
@@ -1734,8 +1810,8 @@
 </file>
 
 <file path=word/numbering.xml><?xml version="1.0" encoding="utf-8"?>
-<w:numbering xmlns:wpc="http://schemas.microsoft.com/office/word/2010/wordprocessingCanvas" xmlns:cx="http://schemas.microsoft.com/office/drawing/2014/chartex" xmlns:cx1="http://schemas.microsoft.com/office/drawing/2015/9/8/chartex" xmlns:cx2="http://schemas.microsoft.com/office/drawing/2015/10/21/chartex" xmlns:cx3="http://schemas.microsoft.com/office/drawing/2016/5/9/chartex" xmlns:cx4="http://schemas.microsoft.com/office/drawing/2016/5/10/chartex" xmlns:cx5="http://schemas.microsoft.com/office/drawing/2016/5/11/chartex" xmlns:cx6="http://schemas.microsoft.com/office/drawing/2016/5/12/chartex" xmlns:cx7="http://schemas.microsoft.com/office/drawing/2016/5/13/chartex" xmlns:cx8="http://schemas.microsoft.com/office/drawing/2016/5/14/chartex" xmlns:mc="http://schemas.openxmlformats.org/markup-compatibility/2006" xmlns:o="urn:schemas-microsoft-com:office:office" xmlns:r="http://schemas.openxmlformats.org/officeDocument/2006/relationships" xmlns:m="http://schemas.openxmlformats.org/officeDocument/2006/math" xmlns:v="urn:schemas-microsoft-com:vml" xmlns:wp14="http://schemas.microsoft.com/office/word/2010/wordprocessingDrawing" xmlns:wp="http://schemas.openxmlformats.org/drawingml/2006/wordprocessingDrawing" xmlns:w10="urn:schemas-microsoft-com:office:word" xmlns:w="http://schemas.openxmlformats.org/wordprocessingml/2006/main" xmlns:w14="http://schemas.microsoft.com/office/word/2010/wordml" xmlns:w15="http://schemas.microsoft.com/office/word/2012/wordml" xmlns:w16se="http://schemas.microsoft.com/office/word/2015/wordml/symex" xmlns:wpg="http://schemas.microsoft.com/office/word/2010/wordprocessingGroup" xmlns:wpi="http://schemas.microsoft.com/office/word/2010/wordprocessingInk" xmlns:wne="http://schemas.microsoft.com/office/word/2006/wordml" xmlns:wps="http://schemas.microsoft.com/office/word/2010/wordprocessingShape" mc:Ignorable="w14 w15 w16se wp14">
-  <w:abstractNum w:abstractNumId="0" w15:restartNumberingAfterBreak="0">
+<w:numbering xmlns:wpc="http://schemas.microsoft.com/office/word/2010/wordprocessingCanvas" xmlns:mo="http://schemas.microsoft.com/office/mac/office/2008/main" xmlns:mc="http://schemas.openxmlformats.org/markup-compatibility/2006" xmlns:mv="urn:schemas-microsoft-com:mac:vml" xmlns:o="urn:schemas-microsoft-com:office:office" xmlns:r="http://schemas.openxmlformats.org/officeDocument/2006/relationships" xmlns:m="http://schemas.openxmlformats.org/officeDocument/2006/math" xmlns:v="urn:schemas-microsoft-com:vml" xmlns:wp14="http://schemas.microsoft.com/office/word/2010/wordprocessingDrawing" xmlns:wp="http://schemas.openxmlformats.org/drawingml/2006/wordprocessingDrawing" xmlns:w10="urn:schemas-microsoft-com:office:word" xmlns:w="http://schemas.openxmlformats.org/wordprocessingml/2006/main" xmlns:w14="http://schemas.microsoft.com/office/word/2010/wordml" xmlns:w15="http://schemas.microsoft.com/office/word/2012/wordml" xmlns:wpg="http://schemas.microsoft.com/office/word/2010/wordprocessingGroup" xmlns:wpi="http://schemas.microsoft.com/office/word/2010/wordprocessingInk" xmlns:wne="http://schemas.microsoft.com/office/word/2006/wordml" xmlns:wps="http://schemas.microsoft.com/office/word/2010/wordprocessingShape" mc:Ignorable="w14 w15 wp14">
+  <w:abstractNum w:abstractNumId="0">
     <w:nsid w:val="61A1260B"/>
     <w:multiLevelType w:val="hybridMultilevel"/>
     <w:tmpl w:val="0292DE40"/>
@@ -1847,7 +1923,7 @@
       </w:rPr>
     </w:lvl>
   </w:abstractNum>
-  <w:abstractNum w:abstractNumId="1" w15:restartNumberingAfterBreak="0">
+  <w:abstractNum w:abstractNumId="1">
     <w:nsid w:val="7D614565"/>
     <w:multiLevelType w:val="multilevel"/>
     <w:tmpl w:val="0A3C14E8"/>
@@ -2006,7 +2082,7 @@
 </file>
 
 <file path=word/styles.xml><?xml version="1.0" encoding="utf-8"?>
-<w:styles xmlns:mc="http://schemas.openxmlformats.org/markup-compatibility/2006" xmlns:r="http://schemas.openxmlformats.org/officeDocument/2006/relationships" xmlns:w="http://schemas.openxmlformats.org/wordprocessingml/2006/main" xmlns:w14="http://schemas.microsoft.com/office/word/2010/wordml" xmlns:w15="http://schemas.microsoft.com/office/word/2012/wordml" xmlns:w16se="http://schemas.microsoft.com/office/word/2015/wordml/symex" mc:Ignorable="w14 w15 w16se">
+<w:styles xmlns:mc="http://schemas.openxmlformats.org/markup-compatibility/2006" xmlns:r="http://schemas.openxmlformats.org/officeDocument/2006/relationships" xmlns:w="http://schemas.openxmlformats.org/wordprocessingml/2006/main" xmlns:w14="http://schemas.microsoft.com/office/word/2010/wordml" xmlns:w15="http://schemas.microsoft.com/office/word/2012/wordml" mc:Ignorable="w14 w15">
   <w:docDefaults>
     <w:rPrDefault>
       <w:rPr>
@@ -2022,7 +2098,7 @@
       </w:pPr>
     </w:pPrDefault>
   </w:docDefaults>
-  <w:latentStyles w:defLockedState="0" w:defUIPriority="99" w:defSemiHidden="0" w:defUnhideWhenUsed="0" w:defQFormat="0" w:count="374">
+  <w:latentStyles w:defLockedState="0" w:defUIPriority="99" w:defSemiHidden="0" w:defUnhideWhenUsed="0" w:defQFormat="0" w:count="382">
     <w:lsdException w:name="Normal" w:uiPriority="0" w:qFormat="1"/>
     <w:lsdException w:name="heading 1" w:uiPriority="9" w:qFormat="1"/>
     <w:lsdException w:name="heading 2" w:semiHidden="1" w:uiPriority="9" w:unhideWhenUsed="1" w:qFormat="1"/>
@@ -2396,7 +2472,6 @@
     <w:lsdException w:name="List Table 7 Colorful Accent 6" w:uiPriority="52"/>
     <w:lsdException w:name="Mention" w:semiHidden="1" w:unhideWhenUsed="1"/>
     <w:lsdException w:name="Smart Hyperlink" w:semiHidden="1" w:unhideWhenUsed="1"/>
-    <w:lsdException w:name="Hashtag" w:semiHidden="1" w:unhideWhenUsed="1"/>
   </w:latentStyles>
   <w:style w:type="paragraph" w:default="1" w:styleId="Normal">
     <w:name w:val="Normal"/>
@@ -2405,6 +2480,7 @@
   <w:style w:type="character" w:default="1" w:styleId="DefaultParagraphFont">
     <w:name w:val="Default Paragraph Font"/>
     <w:uiPriority w:val="1"/>
+    <w:semiHidden/>
     <w:unhideWhenUsed/>
   </w:style>
   <w:style w:type="table" w:default="1" w:styleId="TableNormal">
@@ -2437,6 +2513,7 @@
       <w:spacing w:after="0" w:line="240" w:lineRule="auto"/>
     </w:pPr>
     <w:tblPr>
+      <w:tblInd w:w="0" w:type="dxa"/>
       <w:tblBorders>
         <w:top w:val="single" w:sz="4" w:space="0" w:color="auto"/>
         <w:left w:val="single" w:sz="4" w:space="0" w:color="auto"/>
@@ -2445,6 +2522,12 @@
         <w:insideH w:val="single" w:sz="4" w:space="0" w:color="auto"/>
         <w:insideV w:val="single" w:sz="4" w:space="0" w:color="auto"/>
       </w:tblBorders>
+      <w:tblCellMar>
+        <w:top w:w="0" w:type="dxa"/>
+        <w:left w:w="108" w:type="dxa"/>
+        <w:bottom w:w="0" w:type="dxa"/>
+        <w:right w:w="108" w:type="dxa"/>
+      </w:tblCellMar>
     </w:tblPr>
   </w:style>
   <w:style w:type="paragraph" w:styleId="NormalWeb">

--- a/Submission Document.docx
+++ b/Submission Document.docx
@@ -981,37 +981,13 @@
               <w:ind w:left="0"/>
               <w:rPr>
                 <w:rFonts w:eastAsia="Times New Roman" w:cstheme="minorHAnsi"/>
-                <w:color w:val="FF0000"/>
-                <w:sz w:val="20"/>
-                <w:szCs w:val="20"/>
-              </w:rPr>
-            </w:pPr>
-            <w:r>
-              <w:rPr>
-                <w:rFonts w:eastAsia="Times New Roman" w:cstheme="minorHAnsi"/>
-                <w:color w:val="FF0000"/>
-                <w:sz w:val="20"/>
-                <w:szCs w:val="20"/>
-              </w:rPr>
-              <w:t>Need Ray’s screenshots</w:t>
-            </w:r>
-          </w:p>
-          <w:p>
-            <w:pPr>
-              <w:numPr>
-                <w:ilvl w:val="0"/>
-                <w:numId w:val="1"/>
-              </w:numPr>
-              <w:shd w:val="clear" w:color="auto" w:fill="FFFFFF"/>
-              <w:spacing w:after="240" w:line="360" w:lineRule="atLeast"/>
-              <w:ind w:left="0"/>
-              <w:rPr>
-                <w:rFonts w:eastAsia="Times New Roman" w:cstheme="minorHAnsi"/>
-                <w:color w:val="222222"/>
-                <w:sz w:val="20"/>
-                <w:szCs w:val="20"/>
-              </w:rPr>
-            </w:pPr>
+                <w:color w:val="222222"/>
+                <w:sz w:val="20"/>
+                <w:szCs w:val="20"/>
+              </w:rPr>
+            </w:pPr>
+            <w:bookmarkStart w:id="0" w:name="_GoBack"/>
+            <w:bookmarkEnd w:id="0"/>
             <w:r>
               <w:rPr>
                 <w:noProof/>
@@ -1528,18 +1504,7 @@
                 <w:sz w:val="20"/>
                 <w:szCs w:val="20"/>
               </w:rPr>
-              <w:t>To run app, you need an emulator. If you have Visual Studio and an emulator you can build and run through emulator. For Unity games, download the folder f</w:t>
-            </w:r>
-            <w:bookmarkStart w:id="0" w:name="_GoBack"/>
-            <w:bookmarkEnd w:id="0"/>
-            <w:r>
-              <w:rPr>
-                <w:rFonts w:eastAsia="Times New Roman" w:cstheme="minorHAnsi"/>
-                <w:color w:val="222222"/>
-                <w:sz w:val="20"/>
-                <w:szCs w:val="20"/>
-              </w:rPr>
-              <w:t xml:space="preserve">or the game and run the .exe file. </w:t>
+              <w:t xml:space="preserve">To run app, you need an emulator. If you have Visual Studio and an emulator you can build and run through emulator. For Unity games, download the folder for the game and run the .exe file. </w:t>
             </w:r>
           </w:p>
         </w:tc>

--- a/Submission Document.docx
+++ b/Submission Document.docx
@@ -986,8 +986,6 @@
                 <w:szCs w:val="20"/>
               </w:rPr>
             </w:pPr>
-            <w:bookmarkStart w:id="0" w:name="_GoBack"/>
-            <w:bookmarkEnd w:id="0"/>
             <w:r>
               <w:rPr>
                 <w:noProof/>
@@ -1340,7 +1338,7 @@
               </w:rPr>
               <w:lastRenderedPageBreak/>
               <w:drawing>
-                <wp:inline distT="0" distB="0" distL="0" distR="0" wp14:anchorId="4AB79AE8" wp14:editId="00BE86E9">
+                <wp:inline distT="0" distB="0" distL="0" distR="0" wp14:anchorId="1744E6A2" wp14:editId="495081E2">
                   <wp:extent cx="5577840" cy="2344592"/>
                   <wp:effectExtent l="0" t="0" r="3810" b="0"/>
                   <wp:docPr id="9" name="Picture 3"/>
@@ -1386,17 +1384,13 @@
             </w:r>
             <w:r>
               <w:rPr>
-                <w:rFonts w:eastAsia="Times New Roman" w:cstheme="minorHAnsi"/>
                 <w:noProof/>
-                <w:color w:val="222222"/>
-                <w:sz w:val="20"/>
-                <w:szCs w:val="20"/>
               </w:rPr>
               <w:drawing>
-                <wp:inline distT="0" distB="0" distL="0" distR="0" wp14:anchorId="563C469B" wp14:editId="616D96D3">
-                  <wp:extent cx="5638686" cy="2288540"/>
-                  <wp:effectExtent l="0" t="0" r="635" b="0"/>
-                  <wp:docPr id="7" name="Picture 7" descr="../Desktop/Screen%20Shot%202017-05-04%20at%207.58.28%20AM.png"/>
+                <wp:inline distT="0" distB="0" distL="0" distR="0" wp14:anchorId="09185C5E" wp14:editId="527AC18F">
+                  <wp:extent cx="5440045" cy="2240674"/>
+                  <wp:effectExtent l="0" t="0" r="0" b="0"/>
+                  <wp:docPr id="10" name="Picture 10" descr="../Desktop/Screen%20Shot%202017-05-04%20at%2011.00.49%20AM.png"/>
                   <wp:cNvGraphicFramePr>
                     <a:graphicFrameLocks xmlns:a="http://schemas.openxmlformats.org/drawingml/2006/main" noChangeAspect="1"/>
                   </wp:cNvGraphicFramePr>
@@ -1404,13 +1398,13 @@
                     <a:graphicData uri="http://schemas.openxmlformats.org/drawingml/2006/picture">
                       <pic:pic xmlns:pic="http://schemas.openxmlformats.org/drawingml/2006/picture">
                         <pic:nvPicPr>
-                          <pic:cNvPr id="0" name="Picture 1" descr="../Desktop/Screen%20Shot%202017-05-04%20at%207.58.28%20AM.png"/>
+                          <pic:cNvPr id="0" name="Picture 1" descr="../Desktop/Screen%20Shot%202017-05-04%20at%2011.00.49%20AM.png"/>
                           <pic:cNvPicPr>
                             <a:picLocks noChangeAspect="1" noChangeArrowheads="1"/>
                           </pic:cNvPicPr>
                         </pic:nvPicPr>
                         <pic:blipFill>
-                          <a:blip r:embed="rId15" cstate="print">
+                          <a:blip r:embed="rId15">
                             <a:extLst>
                               <a:ext uri="{28A0092B-C50C-407E-A947-70E740481C1C}">
                                 <a14:useLocalDpi xmlns:a14="http://schemas.microsoft.com/office/drawing/2010/main" val="0"/>
@@ -1425,7 +1419,7 @@
                         <pic:spPr bwMode="auto">
                           <a:xfrm>
                             <a:off x="0" y="0"/>
-                            <a:ext cx="5653200" cy="2294431"/>
+                            <a:ext cx="5460078" cy="2248925"/>
                           </a:xfrm>
                           <a:prstGeom prst="rect">
                             <a:avLst/>
@@ -1443,6 +1437,8 @@
             </w:r>
           </w:p>
         </w:tc>
+        <w:bookmarkStart w:id="0" w:name="_GoBack"/>
+        <w:bookmarkEnd w:id="0"/>
       </w:tr>
       <w:tr>
         <w:tc>
